--- a/lesson-7/obrien-patrick-pce07-submission/Lesson_07_Viewing_Quiz_2017_Summer.docx
+++ b/lesson-7/obrien-patrick-pce07-submission/Lesson_07_Viewing_Quiz_2017_Summer.docx
@@ -1676,7 +1676,7 @@
           </w:tcPr>
           <w:p>
             <w:r>
-              <w:t>Because that node had no child nodes</w:t>
+              <w:t>Because there are no children of 3</w:t>
             </w:r>
           </w:p>
         </w:tc>
@@ -1720,7 +1720,11 @@
           <w:tcPr>
             <w:tcW w:w="8856" w:type="dxa"/>
           </w:tcPr>
-          <w:p/>
+          <w:p>
+            <w:r>
+              <w:t>Because when we go one to left, and all the way down to the right, we find the number that is larger than all other numbers in the left of the tree, but still smaller than the one in the right of the tree. This way the same logic applies for searching as did with number 5.</w:t>
+            </w:r>
+          </w:p>
         </w:tc>
       </w:tr>
     </w:tbl>
@@ -1758,7 +1762,11 @@
           <w:tcPr>
             <w:tcW w:w="8856" w:type="dxa"/>
           </w:tcPr>
-          <w:p/>
+          <w:p>
+            <w:r>
+              <w:t>There are no guarantees with how many children it has.</w:t>
+            </w:r>
+          </w:p>
         </w:tc>
       </w:tr>
     </w:tbl>
@@ -1771,7 +1779,13 @@
         </w:numPr>
       </w:pPr>
       <w:r>
-        <w:t xml:space="preserve"> In terms of removing the precedessor node, what was significant about the situation where we wanted to remove the value 1 from the tree?  How did it differ from the situation where we were removing the value 5?</w:t>
+        <w:t xml:space="preserve"> In terms of removing the </w:t>
+      </w:r>
+      <w:r>
+        <w:t>predecessor</w:t>
+      </w:r>
+      <w:r>
+        <w:t xml:space="preserve"> node, what was significant about the situation where we wanted to remove the value 1 from the tree?  How did it differ from the situation where we were removing the value 5?</w:t>
       </w:r>
     </w:p>
     <w:tbl>
@@ -1796,7 +1810,22 @@
           <w:tcPr>
             <w:tcW w:w="8856" w:type="dxa"/>
           </w:tcPr>
-          <w:p/>
+          <w:p>
+            <w:r>
+              <w:t xml:space="preserve">Take a step to the left </w:t>
+            </w:r>
+            <w:r>
+              <w:sym w:font="Wingdings" w:char="F0E0"/>
+            </w:r>
+            <w:r>
+              <w:t xml:space="preserve"> get 0</w:t>
+            </w:r>
+          </w:p>
+          <w:p>
+            <w:r>
+              <w:t>Then while the right pointer is not null, step the right, there is no right child, so it stops. Code must accommodate for no step to the right.</w:t>
+            </w:r>
+          </w:p>
         </w:tc>
       </w:tr>
     </w:tbl>
@@ -1838,7 +1867,14 @@
           <w:tcPr>
             <w:tcW w:w="8856" w:type="dxa"/>
           </w:tcPr>
-          <w:p/>
+          <w:p>
+            <w:r>
+              <w:t>Instead we can use the next larger value, the smallest value larger than 5. Step to the right, then as far left as you can to find the next smallest number.</w:t>
+            </w:r>
+            <w:r>
+              <w:t xml:space="preserve"> Perform the same overwrite.</w:t>
+            </w:r>
+          </w:p>
         </w:tc>
       </w:tr>
     </w:tbl>
@@ -1876,7 +1912,12 @@
           <w:tcPr>
             <w:tcW w:w="8856" w:type="dxa"/>
           </w:tcPr>
-          <w:p/>
+          <w:p>
+            <w:r>
+              <w:lastRenderedPageBreak/>
+              <w:t xml:space="preserve">You should remove the node: the predecessor </w:t>
+            </w:r>
+          </w:p>
         </w:tc>
       </w:tr>
     </w:tbl>
@@ -1914,7 +1955,11 @@
           <w:tcPr>
             <w:tcW w:w="8856" w:type="dxa"/>
           </w:tcPr>
-          <w:p/>
+          <w:p>
+            <w:r>
+              <w:t>The running time when balanced is O(log_2N)</w:t>
+            </w:r>
+          </w:p>
         </w:tc>
       </w:tr>
     </w:tbl>
@@ -1965,7 +2010,11 @@
           <w:tcPr>
             <w:tcW w:w="8856" w:type="dxa"/>
           </w:tcPr>
-          <w:p/>
+          <w:p>
+            <w:r>
+              <w:t xml:space="preserve">O(log_N), mathematicians won’t accept it. </w:t>
+            </w:r>
+          </w:p>
         </w:tc>
       </w:tr>
     </w:tbl>
@@ -2003,7 +2052,11 @@
           <w:tcPr>
             <w:tcW w:w="8856" w:type="dxa"/>
           </w:tcPr>
-          <w:p/>
+          <w:p>
+            <w:r>
+              <w:t>A linked-list like structure</w:t>
+            </w:r>
+          </w:p>
         </w:tc>
       </w:tr>
     </w:tbl>
@@ -2041,7 +2094,11 @@
           <w:tcPr>
             <w:tcW w:w="8856" w:type="dxa"/>
           </w:tcPr>
-          <w:p/>
+          <w:p>
+            <w:r>
+              <w:t>O(N)</w:t>
+            </w:r>
+          </w:p>
         </w:tc>
       </w:tr>
     </w:tbl>
@@ -2083,7 +2140,21 @@
           <w:tcPr>
             <w:tcW w:w="8856" w:type="dxa"/>
           </w:tcPr>
-          <w:p/>
+          <w:p>
+            <w:r>
+              <w:t>It technically does not balance anything</w:t>
+            </w:r>
+          </w:p>
+          <w:p>
+            <w:r>
+              <w:t>1. AVL</w:t>
+            </w:r>
+          </w:p>
+          <w:p>
+            <w:r>
+              <w:t>2. Red-black</w:t>
+            </w:r>
+          </w:p>
         </w:tc>
       </w:tr>
     </w:tbl>
@@ -2182,6 +2253,7 @@
         </w:numPr>
       </w:pPr>
       <w:r>
+        <w:lastRenderedPageBreak/>
         <w:t>Is Quicksort always faster than BubbleSort?  If not, when will/won't it be faster?</w:t>
       </w:r>
     </w:p>
@@ -2265,7 +2337,6 @@
         </w:numPr>
       </w:pPr>
       <w:r>
-        <w:lastRenderedPageBreak/>
         <w:t>Quickly summarize how BubbleSort works</w:t>
       </w:r>
     </w:p>
@@ -2574,6 +2645,7 @@
               <w:rPr>
                 <w:lang w:bidi="he-IL"/>
               </w:rPr>
+              <w:lastRenderedPageBreak/>
               <w:t>Each time qsort get called, it’s going to arrange the elements of each subsection depending on whether they are larger than the pivot value, or less than the pivot value</w:t>
             </w:r>
             <w:r>
@@ -2653,7 +2725,6 @@
         </w:numPr>
       </w:pPr>
       <w:r>
-        <w:lastRenderedPageBreak/>
         <w:t xml:space="preserve"> Is there any guarantee that the half the values will be placed to the left of the pivot, and half to the right of the pivot?</w:t>
       </w:r>
     </w:p>
@@ -2975,6 +3046,7 @@
               <w:rPr>
                 <w:lang w:bidi="he-IL"/>
               </w:rPr>
+              <w:lastRenderedPageBreak/>
               <w:t>We will move to the next value in the array to the right of the pivot value that is larger than the pivot value. We will then compare it to the right side of the array, and move left until we find a value smaller than the pivot value. The larger value and the smaller value will then be swapped.</w:t>
             </w:r>
           </w:p>
@@ -3070,7 +3142,6 @@
         </w:numPr>
       </w:pPr>
       <w:r>
-        <w:lastRenderedPageBreak/>
         <w:t>In the partition function, how do we determine if an element on the left is too large?  How do we determine if an element on the right is too small?</w:t>
       </w:r>
     </w:p>
@@ -3385,6 +3456,7 @@
               <w:rPr>
                 <w:lang w:bidi="he-IL"/>
               </w:rPr>
+              <w:lastRenderedPageBreak/>
               <w:t>After calling partition, the pivot element ends up in between, half on right, half on left. The array is sorted so that half are larger than the pivot element, and half are smaller.</w:t>
             </w:r>
           </w:p>
@@ -3497,7 +3569,6 @@
               <w:rPr>
                 <w:lang w:bidi="he-IL"/>
               </w:rPr>
-              <w:lastRenderedPageBreak/>
               <w:t>N/4</w:t>
             </w:r>
             <w:r>
@@ -3772,8 +3843,6 @@
               </w:rPr>
               <w:t>The worst possible case: already sorted array you are trying to quicksort</w:t>
             </w:r>
-            <w:bookmarkStart w:id="0" w:name="_GoBack"/>
-            <w:bookmarkEnd w:id="0"/>
           </w:p>
         </w:tc>
       </w:tr>
@@ -3839,6 +3908,13 @@
                 <w:lang w:bidi="he-IL"/>
               </w:rPr>
             </w:pPr>
+            <w:r>
+              <w:rPr>
+                <w:lang w:bidi="he-IL"/>
+              </w:rPr>
+              <w:lastRenderedPageBreak/>
+              <w:t>We will choose the first element in the array</w:t>
+            </w:r>
           </w:p>
         </w:tc>
       </w:tr>
@@ -3889,6 +3965,12 @@
                 <w:lang w:bidi="he-IL"/>
               </w:rPr>
             </w:pPr>
+            <w:r>
+              <w:rPr>
+                <w:lang w:bidi="he-IL"/>
+              </w:rPr>
+              <w:t>N times</w:t>
+            </w:r>
           </w:p>
         </w:tc>
       </w:tr>
@@ -3949,6 +4031,12 @@
                 <w:lang w:bidi="he-IL"/>
               </w:rPr>
             </w:pPr>
+            <w:r>
+              <w:rPr>
+                <w:lang w:bidi="he-IL"/>
+              </w:rPr>
+              <w:t>O(N^2)</w:t>
+            </w:r>
           </w:p>
         </w:tc>
       </w:tr>
@@ -4009,6 +4097,12 @@
                 <w:lang w:bidi="he-IL"/>
               </w:rPr>
             </w:pPr>
+            <w:r>
+              <w:rPr>
+                <w:lang w:bidi="he-IL"/>
+              </w:rPr>
+              <w:t>O(N)</w:t>
+            </w:r>
           </w:p>
         </w:tc>
       </w:tr>
@@ -4069,6 +4163,25 @@
                 <w:lang w:bidi="he-IL"/>
               </w:rPr>
             </w:pPr>
+            <w:r>
+              <w:rPr>
+                <w:lang w:bidi="he-IL"/>
+              </w:rPr>
+              <w:t>Will do: Say if span left and the right is 10 or 20, just call bubble sort on the remaining 10 things</w:t>
+            </w:r>
+          </w:p>
+          <w:p>
+            <w:pPr>
+              <w:rPr>
+                <w:lang w:bidi="he-IL"/>
+              </w:rPr>
+            </w:pPr>
+            <w:r>
+              <w:rPr>
+                <w:lang w:bidi="he-IL"/>
+              </w:rPr>
+              <w:t>More efficient because: reduces the number of recursive calls.</w:t>
+            </w:r>
           </w:p>
         </w:tc>
       </w:tr>
@@ -4119,6 +4232,26 @@
                 <w:lang w:bidi="he-IL"/>
               </w:rPr>
             </w:pPr>
+            <w:r>
+              <w:rPr>
+                <w:lang w:bidi="he-IL"/>
+              </w:rPr>
+              <w:t xml:space="preserve">If you pick the pivot element randomly, watch out for </w:t>
+            </w:r>
+            <w:r>
+              <w:rPr>
+                <w:lang w:bidi="he-IL"/>
+              </w:rPr>
+              <w:sym w:font="Wingdings" w:char="F0E0"/>
+            </w:r>
+            <w:r>
+              <w:rPr>
+                <w:lang w:bidi="he-IL"/>
+              </w:rPr>
+              <w:t xml:space="preserve"> make sure things don’t get to the edge, accidently go beyond the bounds of the array.</w:t>
+            </w:r>
+            <w:bookmarkStart w:id="0" w:name="_GoBack"/>
+            <w:bookmarkEnd w:id="0"/>
           </w:p>
         </w:tc>
       </w:tr>
@@ -7523,6 +7656,7 @@
     <w:lsdException w:name="HTML Sample" w:semiHidden="1" w:unhideWhenUsed="1"/>
     <w:lsdException w:name="HTML Typewriter" w:semiHidden="1" w:unhideWhenUsed="1"/>
     <w:lsdException w:name="HTML Variable" w:semiHidden="1" w:unhideWhenUsed="1"/>
+    <w:lsdException w:name="Normal Table" w:semiHidden="1" w:unhideWhenUsed="1"/>
     <w:lsdException w:name="annotation subject" w:semiHidden="1" w:unhideWhenUsed="1"/>
     <w:lsdException w:name="No List" w:semiHidden="1" w:unhideWhenUsed="1"/>
     <w:lsdException w:name="Outline List 1" w:semiHidden="1" w:unhideWhenUsed="1"/>
@@ -7569,8 +7703,10 @@
     <w:lsdException w:name="Table Subtle 2" w:semiHidden="1" w:unhideWhenUsed="1"/>
     <w:lsdException w:name="Table Web 1" w:semiHidden="1" w:unhideWhenUsed="1"/>
     <w:lsdException w:name="Table Web 2" w:semiHidden="1" w:unhideWhenUsed="1"/>
+    <w:lsdException w:name="Table Web 3" w:semiHidden="1" w:unhideWhenUsed="1"/>
     <w:lsdException w:name="Balloon Text" w:semiHidden="1" w:unhideWhenUsed="1"/>
     <w:lsdException w:name="Table Grid" w:uiPriority="59"/>
+    <w:lsdException w:name="Table Theme" w:semiHidden="1" w:unhideWhenUsed="1"/>
     <w:lsdException w:name="Placeholder Text" w:semiHidden="1"/>
     <w:lsdException w:name="No Spacing" w:uiPriority="1" w:qFormat="1"/>
     <w:lsdException w:name="Light Shading" w:uiPriority="60"/>
@@ -8256,7 +8392,7 @@
 </file>
 
 <file path=customXml/itemProps1.xml><?xml version="1.0" encoding="utf-8"?>
-<ds:datastoreItem xmlns:ds="http://schemas.openxmlformats.org/officeDocument/2006/customXml" ds:itemID="{DE3B956A-AF7F-4B49-9DAF-5743A5A79D01}">
+<ds:datastoreItem xmlns:ds="http://schemas.openxmlformats.org/officeDocument/2006/customXml" ds:itemID="{C57CEEFF-62AD-41EE-AD33-9446591C1182}">
   <ds:schemaRefs>
     <ds:schemaRef ds:uri="http://schemas.openxmlformats.org/officeDocument/2006/bibliography"/>
   </ds:schemaRefs>
